--- a/layout/output/63_དཔལ་ནག་པོ་ཆེན་པོ་ལ་བསྟོད་པ་བརྒྱད་པ་ཞེས་བྱ་བ།.docx
+++ b/layout/output/63_དཔལ་ནག་པོ་ཆེན་པོ་ལ་བསྟོད་པ་བརྒྱད་པ་ཞེས་བྱ་བ།.docx
@@ -559,13 +559,7 @@
         <w:footnoteReference w:id="81"/>
       </w:r>
       <w:r>
-        <w:t xml:space="preserve">མཛད་པའོ།།</w:t>
-      </w:r>
-      <w:r>
-        <w:rPr>
-          <w:rStyle w:val="FootnoteReference"/>
-        </w:rPr>
-        <w:footnoteReference w:id="82"/>
+        <w:t xml:space="preserve">མཛད་པའོ།།[༢༦༩བ]</w:t>
       </w:r>
     </w:p>
     <w:sectPr/>
@@ -699,7 +693,7 @@
         <w:t xml:space="preserve"> </w:t>
       </w:r>
       <w:r>
-        <w:t xml:space="preserve">གདན་ལ་སྐྱེས་པའི། སྣར་ཐང་། པེ་ཅིན།aa</w:t>
+        <w:t xml:space="preserve">གདན་ལ་སྐྱེས་པའི། སྣར་ཐང་། པེ་ཅིན།</w:t>
       </w:r>
     </w:p>
   </w:footnote>
@@ -1745,25 +1739,6 @@
       </w:r>
       <w:r>
         <w:t xml:space="preserve">མཛད་པའོཀྱི། པེ་ཅིན།</w:t>
-      </w:r>
-    </w:p>
-  </w:footnote>
-  <w:footnote w:id="82">
-    <w:p>
-      <w:pPr>
-        <w:pStyle w:val="FootnoteText"/>
-      </w:pPr>
-      <w:r>
-        <w:rPr>
-          <w:rStyle w:val="FootnoteReference"/>
-        </w:rPr>
-        <w:footnoteRef/>
-      </w:r>
-      <w:r>
-        <w:t xml:space="preserve"> </w:t>
-      </w:r>
-      <w:r>
-        <w:t xml:space="preserve">།</w:t>
       </w:r>
     </w:p>
   </w:footnote>
@@ -1854,7 +1829,7 @@
     </w:lvl>
   </w:abstractNum>
   <w:abstractNum w:abstractNumId="990">
-    <w:nsid w:val="cc05190f"/>
+    <w:nsid w:val="b30a045d"/>
     <w:multiLevelType w:val="multilevel"/>
     <w:lvl w:ilvl="0">
       <w:numFmt w:val="bullet"/>

--- a/layout/output/63_དཔལ་ནག་པོ་ཆེན་པོ་ལ་བསྟོད་པ་བརྒྱད་པ་ཞེས་བྱ་བ།.docx
+++ b/layout/output/63_དཔལ་ནག་པོ་ཆེན་པོ་ལ་བསྟོད་པ་བརྒྱད་པ་ཞེས་བྱ་བ།.docx
@@ -1829,7 +1829,7 @@
     </w:lvl>
   </w:abstractNum>
   <w:abstractNum w:abstractNumId="990">
-    <w:nsid w:val="481ee268"/>
+    <w:nsid w:val="bd5165ca"/>
     <w:multiLevelType w:val="multilevel"/>
     <w:lvl w:ilvl="0">
       <w:numFmt w:val="bullet"/>

--- a/layout/output/63_དཔལ་ནག་པོ་ཆེན་པོ་ལ་བསྟོད་པ་བརྒྱད་པ་ཞེས་བྱ་བ།.docx
+++ b/layout/output/63_དཔལ་ནག་པོ་ཆེན་པོ་ལ་བསྟོད་པ་བརྒྱད་པ་ཞེས་བྱ་བ།.docx
@@ -1829,7 +1829,7 @@
     </w:lvl>
   </w:abstractNum>
   <w:abstractNum w:abstractNumId="990">
-    <w:nsid w:val="bd5165ca"/>
+    <w:nsid w:val="1b364549"/>
     <w:multiLevelType w:val="multilevel"/>
     <w:lvl w:ilvl="0">
       <w:numFmt w:val="bullet"/>

--- a/layout/output/63_དཔལ་ནག་པོ་ཆེན་པོ་ལ་བསྟོད་པ་བརྒྱད་པ་ཞེས་བྱ་བ།.docx
+++ b/layout/output/63_དཔལ་ནག་པོ་ཆེན་པོ་ལ་བསྟོད་པ་བརྒྱད་པ་ཞེས་བྱ་བ།.docx
@@ -1829,7 +1829,7 @@
     </w:lvl>
   </w:abstractNum>
   <w:abstractNum w:abstractNumId="990">
-    <w:nsid w:val="acd353ff"/>
+    <w:nsid w:val="cca0e05c"/>
     <w:multiLevelType w:val="multilevel"/>
     <w:lvl w:ilvl="0">
       <w:numFmt w:val="bullet"/>
